--- a/Spring/MS/Master Microservices with Spring, Docker, Kubernetes/8 Service Discovery & Registration Challenge 4/65. Feign Client to invoke other microservices.docx
+++ b/Spring/MS/Master Microservices with Spring, Docker, Kubernetes/8 Service Discovery & Registration Challenge 4/65. Feign Client to invoke other microservices.docx
@@ -299,8 +299,8 @@
         </w:rPr>
         <w:drawing>
           <wp:inline distT="0" distB="0" distL="0" distR="0">
-            <wp:extent cx="7651115" cy="1066834"/>
-            <wp:effectExtent l="19050" t="0" r="6985" b="0"/>
+            <wp:extent cx="7340837" cy="1065985"/>
+            <wp:effectExtent l="19050" t="0" r="0" b="0"/>
             <wp:docPr id="8" name="Picture 31"/>
             <wp:cNvGraphicFramePr>
               <a:graphicFrameLocks xmlns:a="http://schemas.openxmlformats.org/drawingml/2006/main" noChangeAspect="1"/>
@@ -324,7 +324,7 @@
                   <pic:spPr bwMode="auto">
                     <a:xfrm>
                       <a:off x="0" y="0"/>
-                      <a:ext cx="7651115" cy="1066834"/>
+                      <a:ext cx="7346684" cy="1066834"/>
                     </a:xfrm>
                     <a:prstGeom prst="rect">
                       <a:avLst/>
@@ -364,8 +364,8 @@
         </w:rPr>
         <w:drawing>
           <wp:inline distT="0" distB="0" distL="0" distR="0">
-            <wp:extent cx="7651115" cy="1519246"/>
-            <wp:effectExtent l="19050" t="0" r="6985" b="0"/>
+            <wp:extent cx="7281481" cy="1518979"/>
+            <wp:effectExtent l="19050" t="0" r="0" b="0"/>
             <wp:docPr id="34" name="Picture 34"/>
             <wp:cNvGraphicFramePr>
               <a:graphicFrameLocks xmlns:a="http://schemas.openxmlformats.org/drawingml/2006/main" noChangeAspect="1"/>
@@ -389,7 +389,7 @@
                   <pic:spPr bwMode="auto">
                     <a:xfrm>
                       <a:off x="0" y="0"/>
-                      <a:ext cx="7651115" cy="1519246"/>
+                      <a:ext cx="7282763" cy="1519246"/>
                     </a:xfrm>
                     <a:prstGeom prst="rect">
                       <a:avLst/>
